--- a/template/surat_tugas_biasa.docx
+++ b/template/surat_tugas_biasa.docx
@@ -510,14 +510,6 @@
       </w:r>
       <w:r>
         <w:rPr>
-          <w:sz w:val="22"/>
-          <w:szCs w:val="22"/>
-          <w:lang w:val="en-GB"/>
-        </w:rPr>
-        <w:t>02722.</w:t>
-      </w:r>
-      <w:r>
-        <w:rPr>
           <w:color w:val="FF0000"/>
           <w:sz w:val="22"/>
           <w:szCs w:val="22"/>
@@ -985,7 +977,25 @@
                 <w:szCs w:val="22"/>
                 <w:lang w:val="fr-FR"/>
               </w:rPr>
-              <w:t>{-w:p anggota}{nama}</w:t>
+              <w:t>{-w:p anggota}{</w:t>
+            </w:r>
+            <w:r>
+              <w:rPr>
+                <w:color w:val="FF0000"/>
+                <w:sz w:val="22"/>
+                <w:szCs w:val="22"/>
+                <w:lang w:val="fr-FR"/>
+              </w:rPr>
+              <w:t>value</w:t>
+            </w:r>
+            <w:r>
+              <w:rPr>
+                <w:color w:val="FF0000"/>
+                <w:sz w:val="22"/>
+                <w:szCs w:val="22"/>
+                <w:lang w:val="fr-FR"/>
+              </w:rPr>
+              <w:t>}</w:t>
             </w:r>
             <w:r>
               <w:rPr>
@@ -1167,7 +1177,55 @@
                 <w:sz w:val="22"/>
                 <w:szCs w:val="22"/>
               </w:rPr>
-              <w:t>{lokasi}</w:t>
+              <w:t>{</w:t>
+            </w:r>
+            <w:r>
+              <w:rPr>
+                <w:color w:val="FF0000"/>
+                <w:sz w:val="22"/>
+                <w:szCs w:val="22"/>
+              </w:rPr>
+              <w:t>#</w:t>
+            </w:r>
+            <w:r>
+              <w:rPr>
+                <w:color w:val="FF0000"/>
+                <w:sz w:val="22"/>
+                <w:szCs w:val="22"/>
+              </w:rPr>
+              <w:t>lokasi}</w:t>
+            </w:r>
+            <w:r>
+              <w:rPr>
+                <w:color w:val="FF0000"/>
+                <w:sz w:val="22"/>
+                <w:szCs w:val="22"/>
+              </w:rPr>
+              <w:t>{nama}</w:t>
+            </w:r>
+            <w:r>
+              <w:rPr>
+                <w:color w:val="FF0000"/>
+                <w:sz w:val="22"/>
+                <w:szCs w:val="22"/>
+              </w:rPr>
+              <w:t>{</w:t>
+            </w:r>
+            <w:r>
+              <w:rPr>
+                <w:color w:val="FF0000"/>
+                <w:sz w:val="22"/>
+                <w:szCs w:val="22"/>
+              </w:rPr>
+              <w:t>/</w:t>
+            </w:r>
+            <w:r>
+              <w:rPr>
+                <w:color w:val="FF0000"/>
+                <w:sz w:val="22"/>
+                <w:szCs w:val="22"/>
+              </w:rPr>
+              <w:t>lokasi}</w:t>
             </w:r>
           </w:p>
         </w:tc>
@@ -1411,18 +1469,18 @@
           <w:tab w:val="left" w:pos="1620"/>
           <w:tab w:val="left" w:pos="1980"/>
         </w:tabs>
-        <w:ind w:left="5220"/>
+        <w:ind w:left="3600"/>
         <w:jc w:val="center"/>
         <w:rPr>
-          <w:sz w:val="22"/>
-          <w:szCs w:val="22"/>
+          <w:sz w:val="20"/>
+          <w:szCs w:val="20"/>
           <w:lang w:val="sv-SE"/>
         </w:rPr>
       </w:pPr>
       <w:r>
         <w:rPr>
-          <w:sz w:val="22"/>
-          <w:szCs w:val="22"/>
+          <w:sz w:val="20"/>
+          <w:szCs w:val="20"/>
           <w:lang w:val="sv-SE"/>
         </w:rPr>
         <w:t xml:space="preserve">Jakarta, </w:t>
@@ -1431,11 +1489,31 @@
         <w:rPr>
           <w:noProof/>
           <w:color w:val="FF0000"/>
-          <w:sz w:val="22"/>
-          <w:szCs w:val="22"/>
+          <w:sz w:val="20"/>
+          <w:szCs w:val="20"/>
           <w:lang w:val="id-ID"/>
         </w:rPr>
-        <w:t>{tgl_ttd_st}</w:t>
+        <w:t>{</w:t>
+      </w:r>
+      <w:r>
+        <w:rPr>
+          <w:noProof/>
+          <w:color w:val="FF0000"/>
+          <w:sz w:val="20"/>
+          <w:szCs w:val="20"/>
+          <w:lang w:val="id-ID"/>
+        </w:rPr>
+        <w:t>tgl_ttd_st</w:t>
+      </w:r>
+      <w:r>
+        <w:rPr>
+          <w:noProof/>
+          <w:color w:val="FF0000"/>
+          <w:sz w:val="20"/>
+          <w:szCs w:val="20"/>
+          <w:lang w:val="id-ID"/>
+        </w:rPr>
+        <w:t>}</w:t>
       </w:r>
     </w:p>
     <w:p>
@@ -1446,20 +1524,20 @@
           <w:tab w:val="left" w:pos="1620"/>
           <w:tab w:val="left" w:pos="1980"/>
         </w:tabs>
-        <w:ind w:left="5220"/>
+        <w:ind w:left="3600"/>
         <w:jc w:val="center"/>
         <w:rPr>
           <w:color w:val="FF0000"/>
-          <w:sz w:val="22"/>
-          <w:szCs w:val="22"/>
+          <w:sz w:val="20"/>
+          <w:szCs w:val="20"/>
           <w:lang w:val="sv-SE"/>
         </w:rPr>
       </w:pPr>
       <w:r>
         <w:rPr>
           <w:color w:val="FF0000"/>
-          <w:sz w:val="22"/>
-          <w:szCs w:val="22"/>
+          <w:sz w:val="20"/>
+          <w:szCs w:val="20"/>
           <w:lang w:val="sv-SE"/>
         </w:rPr>
         <w:t>{atas_nama_ketua_stis}</w:t>
@@ -1473,30 +1551,76 @@
           <w:tab w:val="left" w:pos="1620"/>
           <w:tab w:val="left" w:pos="1980"/>
         </w:tabs>
-        <w:ind w:left="5220"/>
+        <w:ind w:left="3600"/>
         <w:jc w:val="center"/>
         <w:rPr>
-          <w:sz w:val="22"/>
-          <w:szCs w:val="22"/>
+          <w:sz w:val="20"/>
+          <w:szCs w:val="20"/>
           <w:lang w:val="sv-SE"/>
         </w:rPr>
       </w:pPr>
       <w:r>
         <w:rPr>
           <w:color w:val="FF0000"/>
-          <w:sz w:val="22"/>
-          <w:szCs w:val="22"/>
-          <w:lang w:val="id-ID"/>
+          <w:sz w:val="20"/>
+          <w:szCs w:val="20"/>
+          <w:lang w:val="pt-BR"/>
         </w:rPr>
-        <w:t>{ttd_surat_tugas_jabatan}</w:t>
+        <w:t>{#</w:t>
       </w:r>
       <w:r>
         <w:rPr>
-          <w:sz w:val="22"/>
-          <w:szCs w:val="22"/>
-          <w:lang w:val="sv-SE"/>
+          <w:color w:val="FF0000"/>
+          <w:sz w:val="20"/>
+          <w:szCs w:val="20"/>
+          <w:lang w:val="id-ID"/>
         </w:rPr>
-        <w:t>,</w:t>
+        <w:t>ttd_surat_tugas</w:t>
+      </w:r>
+      <w:r>
+        <w:rPr>
+          <w:color w:val="FF0000"/>
+          <w:sz w:val="20"/>
+          <w:szCs w:val="20"/>
+          <w:lang w:val="pt-BR"/>
+        </w:rPr>
+        <w:t>}{</w:t>
+      </w:r>
+      <w:r>
+        <w:rPr>
+          <w:color w:val="FF0000"/>
+          <w:sz w:val="20"/>
+          <w:szCs w:val="20"/>
+          <w:lang w:val="pt-BR"/>
+        </w:rPr>
+        <w:t>jabatan</w:t>
+      </w:r>
+      <w:r>
+        <w:rPr>
+          <w:color w:val="FF0000"/>
+          <w:sz w:val="20"/>
+          <w:szCs w:val="20"/>
+          <w:lang w:val="pt-BR"/>
+        </w:rPr>
+        <w:t>}{/</w:t>
+      </w:r>
+      <w:r>
+        <w:rPr>
+          <w:color w:val="FF0000"/>
+          <w:sz w:val="20"/>
+          <w:szCs w:val="20"/>
+          <w:lang w:val="id-ID"/>
+        </w:rPr>
+        <w:t>ttd_surat_tugas</w:t>
+      </w:r>
+      <w:r>
+        <w:rPr>
+          <w:color w:val="FF0000"/>
+          <w:sz w:val="20"/>
+          <w:szCs w:val="20"/>
+          <w:lang w:val="pt-BR"/>
+        </w:rPr>
+        <w:t>}</w:t>
       </w:r>
     </w:p>
     <w:p>
@@ -1508,11 +1632,11 @@
           <w:tab w:val="left" w:pos="1980"/>
         </w:tabs>
         <w:spacing w:line="360" w:lineRule="auto"/>
-        <w:ind w:left="5220"/>
+        <w:ind w:left="3600"/>
         <w:jc w:val="center"/>
         <w:rPr>
-          <w:sz w:val="22"/>
-          <w:szCs w:val="22"/>
+          <w:sz w:val="20"/>
+          <w:szCs w:val="20"/>
           <w:lang w:val="sv-SE"/>
         </w:rPr>
       </w:pPr>
@@ -1526,11 +1650,11 @@
           <w:tab w:val="left" w:pos="1980"/>
         </w:tabs>
         <w:spacing w:line="360" w:lineRule="auto"/>
-        <w:ind w:left="5220"/>
+        <w:ind w:left="3600"/>
         <w:jc w:val="center"/>
         <w:rPr>
-          <w:sz w:val="22"/>
-          <w:szCs w:val="22"/>
+          <w:sz w:val="20"/>
+          <w:szCs w:val="20"/>
           <w:lang w:val="sv-SE"/>
         </w:rPr>
       </w:pPr>
@@ -1544,11 +1668,11 @@
           <w:tab w:val="left" w:pos="1980"/>
         </w:tabs>
         <w:spacing w:line="360" w:lineRule="auto"/>
-        <w:ind w:left="5220"/>
+        <w:ind w:left="3600"/>
         <w:jc w:val="center"/>
         <w:rPr>
-          <w:sz w:val="22"/>
-          <w:szCs w:val="22"/>
+          <w:sz w:val="20"/>
+          <w:szCs w:val="20"/>
           <w:lang w:val="sv-SE"/>
         </w:rPr>
       </w:pPr>
@@ -1562,11 +1686,11 @@
           <w:tab w:val="left" w:pos="1980"/>
         </w:tabs>
         <w:spacing w:line="360" w:lineRule="auto"/>
-        <w:ind w:left="5220"/>
+        <w:ind w:left="3600"/>
         <w:jc w:val="center"/>
         <w:rPr>
-          <w:sz w:val="22"/>
-          <w:szCs w:val="22"/>
+          <w:sz w:val="20"/>
+          <w:szCs w:val="20"/>
           <w:lang w:val="sv-SE"/>
         </w:rPr>
       </w:pPr>
@@ -1579,12 +1703,12 @@
           <w:tab w:val="left" w:pos="1620"/>
           <w:tab w:val="left" w:pos="1980"/>
         </w:tabs>
-        <w:ind w:left="5222"/>
+        <w:ind w:left="3600"/>
         <w:jc w:val="center"/>
         <w:rPr>
           <w:color w:val="FF0000"/>
-          <w:sz w:val="22"/>
-          <w:szCs w:val="22"/>
+          <w:sz w:val="20"/>
+          <w:szCs w:val="20"/>
           <w:u w:val="single"/>
           <w:lang w:val="id-ID"/>
         </w:rPr>
@@ -1592,12 +1716,52 @@
       <w:r>
         <w:rPr>
           <w:color w:val="FF0000"/>
-          <w:sz w:val="22"/>
-          <w:szCs w:val="22"/>
+          <w:sz w:val="20"/>
+          <w:szCs w:val="20"/>
           <w:u w:val="single"/>
-          <w:lang w:val="id-ID" w:eastAsia="en-AU"/>
+          <w:lang w:val="pt-BR"/>
         </w:rPr>
-        <w:t>{ttd_surat_tugas}</w:t>
+        <w:t>{#</w:t>
+      </w:r>
+      <w:r>
+        <w:rPr>
+          <w:color w:val="FF0000"/>
+          <w:sz w:val="20"/>
+          <w:szCs w:val="20"/>
+          <w:u w:val="single"/>
+          <w:lang w:val="id-ID"/>
+        </w:rPr>
+        <w:t>ttd_surat_tugas</w:t>
+      </w:r>
+      <w:r>
+        <w:rPr>
+          <w:color w:val="FF0000"/>
+          <w:sz w:val="20"/>
+          <w:szCs w:val="20"/>
+          <w:u w:val="single"/>
+          <w:lang w:val="pt-BR"/>
+        </w:rPr>
+        <w:t>}{nama}{/</w:t>
+      </w:r>
+      <w:r>
+        <w:rPr>
+          <w:color w:val="FF0000"/>
+          <w:sz w:val="20"/>
+          <w:szCs w:val="20"/>
+          <w:u w:val="single"/>
+          <w:lang w:val="id-ID"/>
+        </w:rPr>
+        <w:t>ttd_surat_tugas</w:t>
+      </w:r>
+      <w:r>
+        <w:rPr>
+          <w:color w:val="FF0000"/>
+          <w:sz w:val="20"/>
+          <w:szCs w:val="20"/>
+          <w:u w:val="single"/>
+          <w:lang w:val="pt-BR"/>
+        </w:rPr>
+        <w:t>}</w:t>
       </w:r>
     </w:p>
     <w:p>
@@ -1610,18 +1774,19 @@
           <w:tab w:val="left" w:pos="1980"/>
         </w:tabs>
         <w:spacing w:line="360" w:lineRule="auto"/>
-        <w:ind w:left="5670"/>
+        <w:ind w:left="3600"/>
         <w:jc w:val="center"/>
         <w:rPr>
-          <w:sz w:val="22"/>
-          <w:szCs w:val="22"/>
-          <w:lang w:val="fi-FI"/>
+          <w:color w:val="FF0000"/>
+          <w:sz w:val="20"/>
+          <w:szCs w:val="20"/>
+          <w:lang w:val="pt-BR"/>
         </w:rPr>
       </w:pPr>
       <w:r>
         <w:rPr>
-          <w:sz w:val="22"/>
-          <w:szCs w:val="22"/>
+          <w:sz w:val="20"/>
+          <w:szCs w:val="20"/>
           <w:lang w:val="fi-FI"/>
         </w:rPr>
         <w:t xml:space="preserve">NIP. </w:t>
@@ -1629,65 +1794,86 @@
       <w:r>
         <w:rPr>
           <w:color w:val="FF0000"/>
-          <w:sz w:val="22"/>
-          <w:szCs w:val="22"/>
-          <w:lang w:val="id-ID"/>
+          <w:sz w:val="20"/>
+          <w:szCs w:val="20"/>
+          <w:lang w:val="pt-BR"/>
         </w:rPr>
-        <w:t>{ttd_surat_tugas_nip}</w:t>
-      </w:r>
-      <w:r>
-        <w:rPr>
-          <w:color w:val="FFFFFF"/>
-          <w:sz w:val="22"/>
-          <w:szCs w:val="22"/>
-          <w:u w:val="single"/>
-          <w:lang w:val="fi-FI"/>
-        </w:rPr>
-        <w:t>ufiad</w:t>
-      </w:r>
-    </w:p>
-    <w:p>
-      <w:pPr>
-        <w:rPr>
-          <w:sz w:val="22"/>
-          <w:szCs w:val="22"/>
-        </w:rPr>
-      </w:pPr>
-      <w:r>
-        <w:rPr>
-          <w:sz w:val="22"/>
-          <w:szCs w:val="22"/>
-        </w:rPr>
-        <w:br w:type="page"/>
-      </w:r>
-    </w:p>
-    <w:p>
-      <w:pPr>
-        <w:rPr>
-          <w:color w:val="FF0000"/>
-        </w:rPr>
-      </w:pPr>
-      <w:r>
-        <w:rPr>
-          <w:color w:val="FF0000"/>
-        </w:rPr>
-        <w:lastRenderedPageBreak/>
         <w:t>{#</w:t>
       </w:r>
       <w:r>
         <w:rPr>
           <w:color w:val="FF0000"/>
+          <w:sz w:val="20"/>
+          <w:szCs w:val="20"/>
+          <w:lang w:val="id-ID"/>
         </w:rPr>
-        <w:t>lembar2</w:t>
+        <w:t>ttd_surat_tugas</w:t>
       </w:r>
       <w:r>
         <w:rPr>
           <w:color w:val="FF0000"/>
+          <w:sz w:val="20"/>
+          <w:szCs w:val="20"/>
+          <w:lang w:val="pt-BR"/>
+        </w:rPr>
+        <w:t>}{</w:t>
+      </w:r>
+      <w:r>
+        <w:rPr>
+          <w:color w:val="FF0000"/>
+          <w:sz w:val="20"/>
+          <w:szCs w:val="20"/>
+          <w:lang w:val="pt-BR"/>
+        </w:rPr>
+        <w:t>_id</w:t>
+      </w:r>
+      <w:r>
+        <w:rPr>
+          <w:color w:val="FF0000"/>
+          <w:sz w:val="20"/>
+          <w:szCs w:val="20"/>
+          <w:lang w:val="pt-BR"/>
+        </w:rPr>
+        <w:t>}{/</w:t>
+      </w:r>
+      <w:r>
+        <w:rPr>
+          <w:color w:val="FF0000"/>
+          <w:sz w:val="20"/>
+          <w:szCs w:val="20"/>
+          <w:lang w:val="id-ID"/>
+        </w:rPr>
+        <w:t>ttd_surat_tugas</w:t>
+      </w:r>
+      <w:r>
+        <w:rPr>
+          <w:color w:val="FF0000"/>
+          <w:sz w:val="20"/>
+          <w:szCs w:val="20"/>
+          <w:lang w:val="pt-BR"/>
         </w:rPr>
         <w:t>}</w:t>
       </w:r>
     </w:p>
-    <w:p/>
+    <w:p>
+      <w:pPr>
+        <w:rPr>
+          <w:color w:val="FF0000"/>
+          <w:sz w:val="20"/>
+          <w:szCs w:val="20"/>
+          <w:lang w:val="pt-BR"/>
+        </w:rPr>
+      </w:pPr>
+      <w:r>
+        <w:rPr>
+          <w:color w:val="FF0000"/>
+          <w:sz w:val="20"/>
+          <w:szCs w:val="20"/>
+          <w:lang w:val="pt-BR"/>
+        </w:rPr>
+        <w:br w:type="page"/>
+      </w:r>
+    </w:p>
     <w:tbl>
       <w:tblPr>
         <w:tblW w:w="9540" w:type="dxa"/>
@@ -1727,6 +1913,7 @@
                 <w:szCs w:val="22"/>
                 <w:lang w:val="sv-SE" w:eastAsia="en-AU"/>
               </w:rPr>
+              <w:lastRenderedPageBreak/>
               <w:t>Lampiran Surat Tugas</w:t>
             </w:r>
           </w:p>
@@ -1755,23 +1942,6 @@
                 <w:lang w:val="sv-SE" w:eastAsia="en-AU"/>
               </w:rPr>
               <w:t xml:space="preserve">Nomor : </w:t>
-            </w:r>
-            <w:r>
-              <w:rPr>
-                <w:sz w:val="22"/>
-                <w:szCs w:val="22"/>
-                <w:lang w:val="sv-SE" w:eastAsia="en-AU"/>
-              </w:rPr>
-              <w:t>02722</w:t>
-            </w:r>
-            <w:r>
-              <w:rPr>
-                <w:color w:val="1F497D"/>
-                <w:sz w:val="22"/>
-                <w:szCs w:val="22"/>
-                <w:lang w:val="sv-SE" w:eastAsia="en-AU"/>
-              </w:rPr>
-              <w:t>.</w:t>
             </w:r>
             <w:r>
               <w:rPr>
@@ -1886,9 +2056,9 @@
       </w:tblPr>
       <w:tblGrid>
         <w:gridCol w:w="1889"/>
-        <w:gridCol w:w="316"/>
-        <w:gridCol w:w="3328"/>
-        <w:gridCol w:w="4855"/>
+        <w:gridCol w:w="314"/>
+        <w:gridCol w:w="3338"/>
+        <w:gridCol w:w="4847"/>
       </w:tblGrid>
       <w:tr>
         <w:trPr>
@@ -1981,9 +2151,45 @@
                 <w:color w:val="FF0000"/>
                 <w:sz w:val="22"/>
                 <w:szCs w:val="22"/>
-                <w:lang w:val="id-ID" w:eastAsia="en-AU"/>
-              </w:rPr>
-              <w:t>{ttd_legalitas_jabatan}</w:t>
+                <w:lang w:val="pt-BR"/>
+              </w:rPr>
+              <w:t>{#</w:t>
+            </w:r>
+            <w:r>
+              <w:rPr>
+                <w:color w:val="FF0000"/>
+                <w:sz w:val="22"/>
+                <w:szCs w:val="22"/>
+                <w:lang w:val="id-ID"/>
+              </w:rPr>
+              <w:t>ttd_legalitas</w:t>
+            </w:r>
+            <w:r>
+              <w:rPr>
+                <w:color w:val="FF0000"/>
+                <w:sz w:val="22"/>
+                <w:szCs w:val="22"/>
+                <w:lang w:val="pt-BR"/>
+              </w:rPr>
+              <w:t>}{jabatan}{/</w:t>
+            </w:r>
+            <w:r>
+              <w:rPr>
+                <w:color w:val="FF0000"/>
+                <w:sz w:val="22"/>
+                <w:szCs w:val="22"/>
+                <w:lang w:val="id-ID"/>
+              </w:rPr>
+              <w:t>ttd_legalitas</w:t>
+            </w:r>
+            <w:r>
+              <w:rPr>
+                <w:color w:val="FF0000"/>
+                <w:sz w:val="22"/>
+                <w:szCs w:val="22"/>
+                <w:lang w:val="pt-BR"/>
+              </w:rPr>
+              <w:t>}</w:t>
             </w:r>
           </w:p>
           <w:p>
@@ -2021,19 +2227,13 @@
           </w:p>
           <w:p>
             <w:pPr>
-              <w:tabs>
-                <w:tab w:val="left" w:pos="1080"/>
-                <w:tab w:val="left" w:pos="1440"/>
-                <w:tab w:val="left" w:pos="1620"/>
-                <w:tab w:val="left" w:pos="1980"/>
-              </w:tabs>
               <w:jc w:val="center"/>
               <w:rPr>
-                <w:color w:val="0000FF"/>
+                <w:color w:val="FF0000"/>
                 <w:sz w:val="22"/>
                 <w:szCs w:val="22"/>
                 <w:u w:val="single"/>
-                <w:lang w:val="sv-SE" w:eastAsia="en-AU"/>
+                <w:lang w:val="id-ID"/>
               </w:rPr>
             </w:pPr>
             <w:r>
@@ -2042,9 +2242,49 @@
                 <w:sz w:val="22"/>
                 <w:szCs w:val="22"/>
                 <w:u w:val="single"/>
-                <w:lang w:val="id-ID" w:eastAsia="en-AU"/>
-              </w:rPr>
-              <w:t>{ttd_legalitas}</w:t>
+                <w:lang w:val="pt-BR"/>
+              </w:rPr>
+              <w:t>{#</w:t>
+            </w:r>
+            <w:r>
+              <w:rPr>
+                <w:color w:val="FF0000"/>
+                <w:sz w:val="22"/>
+                <w:szCs w:val="22"/>
+                <w:u w:val="single"/>
+                <w:lang w:val="id-ID"/>
+              </w:rPr>
+              <w:t>ttd_legalitas</w:t>
+            </w:r>
+            <w:r>
+              <w:rPr>
+                <w:color w:val="FF0000"/>
+                <w:sz w:val="22"/>
+                <w:szCs w:val="22"/>
+                <w:u w:val="single"/>
+                <w:lang w:val="pt-BR"/>
+              </w:rPr>
+              <w:t>}{nama}{/</w:t>
+            </w:r>
+            <w:r>
+              <w:rPr>
+                <w:color w:val="FF0000"/>
+                <w:sz w:val="22"/>
+                <w:szCs w:val="22"/>
+                <w:u w:val="single"/>
+                <w:lang w:val="id-ID"/>
+              </w:rPr>
+              <w:t>ttd_legalitas</w:t>
+            </w:r>
+            <w:r>
+              <w:rPr>
+                <w:color w:val="FF0000"/>
+                <w:sz w:val="22"/>
+                <w:szCs w:val="22"/>
+                <w:u w:val="single"/>
+                <w:lang w:val="pt-BR"/>
+              </w:rPr>
+              <w:t>}</w:t>
             </w:r>
           </w:p>
           <w:p>
@@ -2068,35 +2308,25 @@
               <w:rPr>
                 <w:sz w:val="22"/>
                 <w:szCs w:val="22"/>
-                <w:lang w:val="fi-FI" w:eastAsia="en-AU"/>
-              </w:rPr>
-              <w:t>NIP</w:t>
+                <w:lang w:val="sv-SE"/>
+              </w:rPr>
+              <w:t xml:space="preserve">NIP. </w:t>
             </w:r>
             <w:r>
               <w:rPr>
-                <w:color w:val="0000FF"/>
-                <w:sz w:val="22"/>
-                <w:szCs w:val="22"/>
-                <w:lang w:val="fi-FI" w:eastAsia="en-AU"/>
-              </w:rPr>
-              <w:t xml:space="preserve">. </w:t>
+                <w:color w:val="FF0000"/>
+                <w:sz w:val="22"/>
+                <w:szCs w:val="22"/>
+                <w:lang w:val="pt-BR"/>
+              </w:rPr>
+              <w:t>{#</w:t>
             </w:r>
             <w:r>
               <w:rPr>
                 <w:color w:val="FF0000"/>
                 <w:sz w:val="22"/>
                 <w:szCs w:val="22"/>
-                <w:lang w:val="id-ID" w:eastAsia="en-AU"/>
-              </w:rPr>
-              <w:t>{</w:t>
-            </w:r>
-            <w:r>
-              <w:rPr>
-                <w:color w:val="FF0000"/>
-                <w:sz w:val="22"/>
-                <w:szCs w:val="22"/>
-                <w:u w:val="single"/>
-                <w:lang w:val="id-ID" w:eastAsia="en-AU"/>
+                <w:lang w:val="id-ID"/>
               </w:rPr>
               <w:t>ttd_legalitas</w:t>
             </w:r>
@@ -2105,16 +2335,34 @@
                 <w:color w:val="FF0000"/>
                 <w:sz w:val="22"/>
                 <w:szCs w:val="22"/>
-                <w:lang w:val="id-ID" w:eastAsia="en-AU"/>
-              </w:rPr>
-              <w:t>_nip}</w:t>
+                <w:lang w:val="pt-BR"/>
+              </w:rPr>
+              <w:t>}{_id}{/</w:t>
+            </w:r>
+            <w:r>
+              <w:rPr>
+                <w:color w:val="FF0000"/>
+                <w:sz w:val="22"/>
+                <w:szCs w:val="22"/>
+                <w:lang w:val="id-ID"/>
+              </w:rPr>
+              <w:t>ttd_legalitas</w:t>
+            </w:r>
+            <w:r>
+              <w:rPr>
+                <w:color w:val="FF0000"/>
+                <w:sz w:val="22"/>
+                <w:szCs w:val="22"/>
+                <w:lang w:val="pt-BR"/>
+              </w:rPr>
+              <w:t>}</w:t>
             </w:r>
           </w:p>
         </w:tc>
       </w:tr>
       <w:tr>
         <w:trPr>
-          <w:trHeight w:val="2651"/>
+          <w:trHeight w:val="3068"/>
         </w:trPr>
         <w:tc>
           <w:tcPr>
@@ -2161,24 +2409,6 @@
               </w:rPr>
               <w:t>Tiba di</w:t>
             </w:r>
-          </w:p>
-          <w:p>
-            <w:pPr>
-              <w:tabs>
-                <w:tab w:val="left" w:pos="360"/>
-                <w:tab w:val="left" w:pos="1080"/>
-                <w:tab w:val="left" w:pos="1440"/>
-                <w:tab w:val="left" w:pos="1620"/>
-                <w:tab w:val="left" w:pos="1980"/>
-              </w:tabs>
-              <w:spacing w:line="360" w:lineRule="auto"/>
-              <w:rPr>
-                <w:color w:val="000000"/>
-                <w:sz w:val="22"/>
-                <w:szCs w:val="22"/>
-                <w:lang w:val="it-IT" w:eastAsia="en-AU"/>
-              </w:rPr>
-            </w:pPr>
           </w:p>
           <w:p>
             <w:pPr>
@@ -2251,26 +2481,6 @@
               </w:rPr>
               <w:t xml:space="preserve"> </w:t>
             </w:r>
-            <w:bookmarkStart w:id="0" w:name="_GoBack"/>
-            <w:bookmarkEnd w:id="0"/>
-          </w:p>
-          <w:p>
-            <w:pPr>
-              <w:tabs>
-                <w:tab w:val="left" w:pos="360"/>
-                <w:tab w:val="left" w:pos="1080"/>
-                <w:tab w:val="left" w:pos="1440"/>
-                <w:tab w:val="left" w:pos="1620"/>
-                <w:tab w:val="left" w:pos="1980"/>
-              </w:tabs>
-              <w:spacing w:line="360" w:lineRule="auto"/>
-              <w:rPr>
-                <w:color w:val="000000"/>
-                <w:sz w:val="22"/>
-                <w:szCs w:val="22"/>
-                <w:lang w:val="it-IT" w:eastAsia="en-AU"/>
-              </w:rPr>
-            </w:pPr>
           </w:p>
           <w:p>
             <w:pPr>
@@ -2326,29 +2536,60 @@
             </w:pPr>
             <w:r>
               <w:rPr>
-                <w:sz w:val="22"/>
-                <w:szCs w:val="22"/>
-                <w:lang w:val="it-IT" w:eastAsia="en-AU"/>
-              </w:rPr>
-              <w:t>{lokasi}</w:t>
+                <w:color w:val="FF0000"/>
+                <w:sz w:val="22"/>
+                <w:szCs w:val="22"/>
+              </w:rPr>
+              <w:t>{</w:t>
             </w:r>
-          </w:p>
-          <w:p>
-            <w:pPr>
-              <w:tabs>
-                <w:tab w:val="left" w:pos="360"/>
-                <w:tab w:val="left" w:pos="1080"/>
-                <w:tab w:val="left" w:pos="1440"/>
-                <w:tab w:val="left" w:pos="1620"/>
-                <w:tab w:val="left" w:pos="1980"/>
-              </w:tabs>
-              <w:spacing w:line="360" w:lineRule="auto"/>
-              <w:rPr>
-                <w:sz w:val="22"/>
-                <w:szCs w:val="22"/>
-                <w:lang w:val="it-IT" w:eastAsia="en-AU"/>
-              </w:rPr>
-            </w:pPr>
+            <w:r>
+              <w:rPr>
+                <w:color w:val="FF0000"/>
+                <w:sz w:val="22"/>
+                <w:szCs w:val="22"/>
+              </w:rPr>
+              <w:t>#</w:t>
+            </w:r>
+            <w:r>
+              <w:rPr>
+                <w:color w:val="FF0000"/>
+                <w:sz w:val="22"/>
+                <w:szCs w:val="22"/>
+              </w:rPr>
+              <w:t>lokasi}</w:t>
+            </w:r>
+            <w:r>
+              <w:rPr>
+                <w:color w:val="FF0000"/>
+                <w:sz w:val="22"/>
+                <w:szCs w:val="22"/>
+              </w:rPr>
+              <w:t>{nama}</w:t>
+            </w:r>
+            <w:r>
+              <w:rPr>
+                <w:color w:val="FF0000"/>
+                <w:sz w:val="22"/>
+                <w:szCs w:val="22"/>
+              </w:rPr>
+              <w:t>{</w:t>
+            </w:r>
+            <w:r>
+              <w:rPr>
+                <w:color w:val="FF0000"/>
+                <w:sz w:val="22"/>
+                <w:szCs w:val="22"/>
+              </w:rPr>
+              <w:t>/</w:t>
+            </w:r>
+            <w:r>
+              <w:rPr>
+                <w:color w:val="FF0000"/>
+                <w:sz w:val="22"/>
+                <w:szCs w:val="22"/>
+              </w:rPr>
+              <w:t>lokasi}</w:t>
+            </w:r>
           </w:p>
           <w:p>
             <w:pPr>
@@ -2449,291 +2690,22 @@
     </w:tbl>
     <w:p>
       <w:pPr>
+        <w:tabs>
+          <w:tab w:val="left" w:pos="360"/>
+          <w:tab w:val="left" w:pos="1080"/>
+          <w:tab w:val="left" w:pos="1440"/>
+          <w:tab w:val="left" w:pos="1620"/>
+          <w:tab w:val="left" w:pos="1980"/>
+        </w:tabs>
+        <w:spacing w:line="360" w:lineRule="auto"/>
         <w:rPr>
           <w:sz w:val="22"/>
           <w:szCs w:val="22"/>
+          <w:lang w:val="pt-BR"/>
         </w:rPr>
       </w:pPr>
-    </w:p>
-    <w:p>
-      <w:pPr>
-        <w:rPr>
-          <w:sz w:val="22"/>
-          <w:szCs w:val="22"/>
-        </w:rPr>
-      </w:pPr>
-    </w:p>
-    <w:p>
-      <w:pPr>
-        <w:rPr>
-          <w:sz w:val="22"/>
-          <w:szCs w:val="22"/>
-        </w:rPr>
-      </w:pPr>
-    </w:p>
-    <w:p>
-      <w:pPr>
-        <w:rPr>
-          <w:sz w:val="22"/>
-          <w:szCs w:val="22"/>
-        </w:rPr>
-      </w:pPr>
-    </w:p>
-    <w:p>
-      <w:pPr>
-        <w:rPr>
-          <w:sz w:val="22"/>
-          <w:szCs w:val="22"/>
-        </w:rPr>
-      </w:pPr>
-    </w:p>
-    <w:p>
-      <w:pPr>
-        <w:rPr>
-          <w:sz w:val="22"/>
-          <w:szCs w:val="22"/>
-        </w:rPr>
-      </w:pPr>
-    </w:p>
-    <w:p>
-      <w:pPr>
-        <w:rPr>
-          <w:sz w:val="22"/>
-          <w:szCs w:val="22"/>
-        </w:rPr>
-      </w:pPr>
-    </w:p>
-    <w:p>
-      <w:pPr>
-        <w:rPr>
-          <w:sz w:val="22"/>
-          <w:szCs w:val="22"/>
-        </w:rPr>
-      </w:pPr>
-    </w:p>
-    <w:p>
-      <w:pPr>
-        <w:rPr>
-          <w:sz w:val="22"/>
-          <w:szCs w:val="22"/>
-        </w:rPr>
-      </w:pPr>
-    </w:p>
-    <w:p>
-      <w:pPr>
-        <w:rPr>
-          <w:sz w:val="22"/>
-          <w:szCs w:val="22"/>
-        </w:rPr>
-      </w:pPr>
-    </w:p>
-    <w:p>
-      <w:pPr>
-        <w:rPr>
-          <w:sz w:val="22"/>
-          <w:szCs w:val="22"/>
-        </w:rPr>
-      </w:pPr>
-    </w:p>
-    <w:p>
-      <w:pPr>
-        <w:rPr>
-          <w:sz w:val="22"/>
-          <w:szCs w:val="22"/>
-        </w:rPr>
-      </w:pPr>
-    </w:p>
-    <w:p>
-      <w:pPr>
-        <w:rPr>
-          <w:sz w:val="22"/>
-          <w:szCs w:val="22"/>
-        </w:rPr>
-      </w:pPr>
-    </w:p>
-    <w:p>
-      <w:pPr>
-        <w:rPr>
-          <w:sz w:val="22"/>
-          <w:szCs w:val="22"/>
-        </w:rPr>
-      </w:pPr>
-    </w:p>
-    <w:p>
-      <w:pPr>
-        <w:rPr>
-          <w:sz w:val="22"/>
-          <w:szCs w:val="22"/>
-        </w:rPr>
-      </w:pPr>
-    </w:p>
-    <w:p>
-      <w:pPr>
-        <w:rPr>
-          <w:sz w:val="22"/>
-          <w:szCs w:val="22"/>
-        </w:rPr>
-      </w:pPr>
-    </w:p>
-    <w:p>
-      <w:pPr>
-        <w:rPr>
-          <w:sz w:val="22"/>
-          <w:szCs w:val="22"/>
-        </w:rPr>
-      </w:pPr>
-    </w:p>
-    <w:p>
-      <w:pPr>
-        <w:rPr>
-          <w:sz w:val="22"/>
-          <w:szCs w:val="22"/>
-        </w:rPr>
-      </w:pPr>
-    </w:p>
-    <w:p>
-      <w:pPr>
-        <w:rPr>
-          <w:sz w:val="22"/>
-          <w:szCs w:val="22"/>
-        </w:rPr>
-      </w:pPr>
-    </w:p>
-    <w:p>
-      <w:pPr>
-        <w:rPr>
-          <w:sz w:val="22"/>
-          <w:szCs w:val="22"/>
-        </w:rPr>
-      </w:pPr>
-    </w:p>
-    <w:p>
-      <w:pPr>
-        <w:rPr>
-          <w:sz w:val="22"/>
-          <w:szCs w:val="22"/>
-        </w:rPr>
-      </w:pPr>
-    </w:p>
-    <w:p>
-      <w:pPr>
-        <w:rPr>
-          <w:sz w:val="22"/>
-          <w:szCs w:val="22"/>
-        </w:rPr>
-      </w:pPr>
-    </w:p>
-    <w:p>
-      <w:pPr>
-        <w:rPr>
-          <w:sz w:val="22"/>
-          <w:szCs w:val="22"/>
-        </w:rPr>
-      </w:pPr>
-    </w:p>
-    <w:p>
-      <w:pPr>
-        <w:rPr>
-          <w:sz w:val="22"/>
-          <w:szCs w:val="22"/>
-        </w:rPr>
-      </w:pPr>
-    </w:p>
-    <w:p>
-      <w:pPr>
-        <w:rPr>
-          <w:sz w:val="22"/>
-          <w:szCs w:val="22"/>
-        </w:rPr>
-      </w:pPr>
-    </w:p>
-    <w:p>
-      <w:pPr>
-        <w:rPr>
-          <w:sz w:val="22"/>
-          <w:szCs w:val="22"/>
-        </w:rPr>
-      </w:pPr>
-    </w:p>
-    <w:p>
-      <w:pPr>
-        <w:rPr>
-          <w:sz w:val="22"/>
-          <w:szCs w:val="22"/>
-        </w:rPr>
-      </w:pPr>
-    </w:p>
-    <w:p>
-      <w:pPr>
-        <w:rPr>
-          <w:sz w:val="22"/>
-          <w:szCs w:val="22"/>
-        </w:rPr>
-      </w:pPr>
-    </w:p>
-    <w:p>
-      <w:pPr>
-        <w:rPr>
-          <w:sz w:val="22"/>
-          <w:szCs w:val="22"/>
-        </w:rPr>
-      </w:pPr>
-    </w:p>
-    <w:p>
-      <w:pPr>
-        <w:rPr>
-          <w:sz w:val="22"/>
-          <w:szCs w:val="22"/>
-        </w:rPr>
-      </w:pPr>
-    </w:p>
-    <w:p>
-      <w:pPr>
-        <w:rPr>
-          <w:sz w:val="22"/>
-          <w:szCs w:val="22"/>
-        </w:rPr>
-      </w:pPr>
-    </w:p>
-    <w:p>
-      <w:pPr>
-        <w:rPr>
-          <w:sz w:val="22"/>
-          <w:szCs w:val="22"/>
-        </w:rPr>
-      </w:pPr>
-    </w:p>
-    <w:p>
-      <w:pPr>
-        <w:rPr>
-          <w:sz w:val="22"/>
-          <w:szCs w:val="22"/>
-        </w:rPr>
-      </w:pPr>
-      <w:r>
-        <w:rPr>
-          <w:color w:val="FF0000"/>
-          <w:sz w:val="22"/>
-          <w:szCs w:val="22"/>
-        </w:rPr>
-        <w:t>{/</w:t>
-      </w:r>
-      <w:r>
-        <w:rPr>
-          <w:color w:val="FF0000"/>
-          <w:sz w:val="22"/>
-          <w:szCs w:val="22"/>
-        </w:rPr>
-        <w:t>lembar2</w:t>
-      </w:r>
-      <w:r>
-        <w:rPr>
-          <w:color w:val="FF0000"/>
-          <w:sz w:val="22"/>
-          <w:szCs w:val="22"/>
-        </w:rPr>
-        <w:t>}</w:t>
-      </w:r>
+      <w:bookmarkStart w:id="0" w:name="_GoBack"/>
+      <w:bookmarkEnd w:id="0"/>
     </w:p>
     <w:sectPr>
       <w:pgSz w:w="11907" w:h="16839" w:code="9"/>
@@ -8354,7 +8326,7 @@
 </file>
 
 <file path=customXml/itemProps1.xml><?xml version="1.0" encoding="utf-8"?>
-<ds:datastoreItem xmlns:ds="http://schemas.openxmlformats.org/officeDocument/2006/customXml" ds:itemID="{49B93D4B-9729-4826-8B00-2FF7B268F864}">
+<ds:datastoreItem xmlns:ds="http://schemas.openxmlformats.org/officeDocument/2006/customXml" ds:itemID="{A64A1F28-47F5-41F9-B830-AFDAB1AEE10E}">
   <ds:schemaRefs>
     <ds:schemaRef ds:uri="http://schemas.openxmlformats.org/officeDocument/2006/bibliography"/>
   </ds:schemaRefs>

--- a/template/surat_tugas_biasa.docx
+++ b/template/surat_tugas_biasa.docx
@@ -1185,7 +1185,7 @@
                 <w:sz w:val="22"/>
                 <w:szCs w:val="22"/>
               </w:rPr>
-              <w:t>#</w:t>
+              <w:t>lokasi</w:t>
             </w:r>
             <w:r>
               <w:rPr>
@@ -1193,40 +1193,10 @@
                 <w:sz w:val="22"/>
                 <w:szCs w:val="22"/>
               </w:rPr>
-              <w:t>lokasi}</w:t>
+              <w:t>}</w:t>
             </w:r>
-            <w:r>
-              <w:rPr>
-                <w:color w:val="FF0000"/>
-                <w:sz w:val="22"/>
-                <w:szCs w:val="22"/>
-              </w:rPr>
-              <w:t>{nama}</w:t>
-            </w:r>
-            <w:r>
-              <w:rPr>
-                <w:color w:val="FF0000"/>
-                <w:sz w:val="22"/>
-                <w:szCs w:val="22"/>
-              </w:rPr>
-              <w:t>{</w:t>
-            </w:r>
-            <w:r>
-              <w:rPr>
-                <w:color w:val="FF0000"/>
-                <w:sz w:val="22"/>
-                <w:szCs w:val="22"/>
-              </w:rPr>
-              <w:t>/</w:t>
-            </w:r>
-            <w:r>
-              <w:rPr>
-                <w:color w:val="FF0000"/>
-                <w:sz w:val="22"/>
-                <w:szCs w:val="22"/>
-              </w:rPr>
-              <w:t>lokasi}</w:t>
-            </w:r>
+            <w:bookmarkStart w:id="0" w:name="_GoBack"/>
+            <w:bookmarkEnd w:id="0"/>
           </w:p>
         </w:tc>
       </w:tr>
@@ -2704,8 +2674,6 @@
           <w:lang w:val="pt-BR"/>
         </w:rPr>
       </w:pPr>
-      <w:bookmarkStart w:id="0" w:name="_GoBack"/>
-      <w:bookmarkEnd w:id="0"/>
     </w:p>
     <w:sectPr>
       <w:pgSz w:w="11907" w:h="16839" w:code="9"/>
@@ -8326,7 +8294,7 @@
 </file>
 
 <file path=customXml/itemProps1.xml><?xml version="1.0" encoding="utf-8"?>
-<ds:datastoreItem xmlns:ds="http://schemas.openxmlformats.org/officeDocument/2006/customXml" ds:itemID="{A64A1F28-47F5-41F9-B830-AFDAB1AEE10E}">
+<ds:datastoreItem xmlns:ds="http://schemas.openxmlformats.org/officeDocument/2006/customXml" ds:itemID="{E1949AAA-263C-4489-8D1B-D4871A70E245}">
   <ds:schemaRefs>
     <ds:schemaRef ds:uri="http://schemas.openxmlformats.org/officeDocument/2006/bibliography"/>
   </ds:schemaRefs>

--- a/template/surat_tugas_biasa.docx
+++ b/template/surat_tugas_biasa.docx
@@ -1195,8 +1195,6 @@
               </w:rPr>
               <w:t>}</w:t>
             </w:r>
-            <w:bookmarkStart w:id="0" w:name="_GoBack"/>
-            <w:bookmarkEnd w:id="0"/>
           </w:p>
         </w:tc>
       </w:tr>
@@ -2026,9 +2024,9 @@
       </w:tblPr>
       <w:tblGrid>
         <w:gridCol w:w="1889"/>
-        <w:gridCol w:w="314"/>
-        <w:gridCol w:w="3338"/>
-        <w:gridCol w:w="4847"/>
+        <w:gridCol w:w="316"/>
+        <w:gridCol w:w="3286"/>
+        <w:gridCol w:w="4897"/>
       </w:tblGrid>
       <w:tr>
         <w:trPr>
@@ -2510,56 +2508,10 @@
                 <w:sz w:val="22"/>
                 <w:szCs w:val="22"/>
               </w:rPr>
-              <w:t>{</w:t>
+              <w:t>{lokasi}</w:t>
             </w:r>
-            <w:r>
-              <w:rPr>
-                <w:color w:val="FF0000"/>
-                <w:sz w:val="22"/>
-                <w:szCs w:val="22"/>
-              </w:rPr>
-              <w:t>#</w:t>
-            </w:r>
-            <w:r>
-              <w:rPr>
-                <w:color w:val="FF0000"/>
-                <w:sz w:val="22"/>
-                <w:szCs w:val="22"/>
-              </w:rPr>
-              <w:t>lokasi}</w:t>
-            </w:r>
-            <w:r>
-              <w:rPr>
-                <w:color w:val="FF0000"/>
-                <w:sz w:val="22"/>
-                <w:szCs w:val="22"/>
-              </w:rPr>
-              <w:t>{nama}</w:t>
-            </w:r>
-            <w:r>
-              <w:rPr>
-                <w:color w:val="FF0000"/>
-                <w:sz w:val="22"/>
-                <w:szCs w:val="22"/>
-              </w:rPr>
-              <w:t>{</w:t>
-            </w:r>
-            <w:r>
-              <w:rPr>
-                <w:color w:val="FF0000"/>
-                <w:sz w:val="22"/>
-                <w:szCs w:val="22"/>
-              </w:rPr>
-              <w:t>/</w:t>
-            </w:r>
-            <w:r>
-              <w:rPr>
-                <w:color w:val="FF0000"/>
-                <w:sz w:val="22"/>
-                <w:szCs w:val="22"/>
-              </w:rPr>
-              <w:t>lokasi}</w:t>
-            </w:r>
+            <w:bookmarkStart w:id="0" w:name="_GoBack"/>
+            <w:bookmarkEnd w:id="0"/>
           </w:p>
           <w:p>
             <w:pPr>
@@ -8294,7 +8246,7 @@
 </file>
 
 <file path=customXml/itemProps1.xml><?xml version="1.0" encoding="utf-8"?>
-<ds:datastoreItem xmlns:ds="http://schemas.openxmlformats.org/officeDocument/2006/customXml" ds:itemID="{E1949AAA-263C-4489-8D1B-D4871A70E245}">
+<ds:datastoreItem xmlns:ds="http://schemas.openxmlformats.org/officeDocument/2006/customXml" ds:itemID="{10DC3307-59C7-406A-AC25-095EEF65533E}">
   <ds:schemaRefs>
     <ds:schemaRef ds:uri="http://schemas.openxmlformats.org/officeDocument/2006/bibliography"/>
   </ds:schemaRefs>

--- a/template/surat_tugas_biasa.docx
+++ b/template/surat_tugas_biasa.docx
@@ -24,7 +24,7 @@
         <mc:AlternateContent>
           <mc:Choice Requires="wps">
             <w:drawing>
-              <wp:anchor distT="0" distB="0" distL="114300" distR="114300" simplePos="0" relativeHeight="251663360" behindDoc="0" locked="0" layoutInCell="1" allowOverlap="1">
+              <wp:anchor distT="0" distB="0" distL="114300" distR="114300" simplePos="0" relativeHeight="251663360" behindDoc="0" locked="0" layoutInCell="1" allowOverlap="1" wp14:anchorId="5E2698A5" wp14:editId="09BADEAA">
                 <wp:simplePos x="0" y="0"/>
                 <wp:positionH relativeFrom="column">
                   <wp:posOffset>676275</wp:posOffset>
@@ -325,7 +325,7 @@
         <mc:AlternateContent>
           <mc:Choice Requires="wps">
             <w:drawing>
-              <wp:anchor distT="4294967294" distB="4294967294" distL="114300" distR="114300" simplePos="0" relativeHeight="251664384" behindDoc="0" locked="0" layoutInCell="1" allowOverlap="1">
+              <wp:anchor distT="4294967294" distB="4294967294" distL="114300" distR="114300" simplePos="0" relativeHeight="251664384" behindDoc="0" locked="0" layoutInCell="1" allowOverlap="1" wp14:anchorId="60FCE8BC" wp14:editId="6179715A">
                 <wp:simplePos x="0" y="0"/>
                 <wp:positionH relativeFrom="column">
                   <wp:posOffset>0</wp:posOffset>
@@ -403,7 +403,7 @@
           <w:szCs w:val="22"/>
         </w:rPr>
         <w:drawing>
-          <wp:inline distT="0" distB="0" distL="0" distR="0" wp14:anchorId="6CEA96B7" wp14:editId="7EA4E715">
+          <wp:inline distT="0" distB="0" distL="0" distR="0" wp14:anchorId="0AFE699B" wp14:editId="5D2625F7">
             <wp:extent cx="676141" cy="666750"/>
             <wp:effectExtent l="19050" t="0" r="0" b="0"/>
             <wp:docPr id="1" name="Picture 2" descr="STISlogoLight"/>
@@ -510,7 +510,6 @@
       </w:r>
       <w:r>
         <w:rPr>
-          <w:color w:val="FF0000"/>
           <w:sz w:val="22"/>
           <w:szCs w:val="22"/>
           <w:lang w:val="en-GB"/>
@@ -707,7 +706,6 @@
             </w:pPr>
             <w:r>
               <w:rPr>
-                <w:color w:val="FF0000"/>
                 <w:sz w:val="22"/>
                 <w:szCs w:val="22"/>
               </w:rPr>
@@ -837,7 +835,6 @@
             </w:pPr>
             <w:r>
               <w:rPr>
-                <w:color w:val="FF0000"/>
                 <w:sz w:val="22"/>
                 <w:szCs w:val="22"/>
                 <w:lang w:val="id-ID"/>
@@ -972,7 +969,6 @@
             </w:pPr>
             <w:r>
               <w:rPr>
-                <w:color w:val="FF0000"/>
                 <w:sz w:val="22"/>
                 <w:szCs w:val="22"/>
                 <w:lang w:val="fr-FR"/>
@@ -981,7 +977,6 @@
             </w:r>
             <w:r>
               <w:rPr>
-                <w:color w:val="FF0000"/>
                 <w:sz w:val="22"/>
                 <w:szCs w:val="22"/>
                 <w:lang w:val="fr-FR"/>
@@ -990,7 +985,6 @@
             </w:r>
             <w:r>
               <w:rPr>
-                <w:color w:val="FF0000"/>
                 <w:sz w:val="22"/>
                 <w:szCs w:val="22"/>
                 <w:lang w:val="fr-FR"/>
@@ -999,7 +993,6 @@
             </w:r>
             <w:r>
               <w:rPr>
-                <w:color w:val="FF0000"/>
                 <w:sz w:val="22"/>
                 <w:szCs w:val="22"/>
                 <w:lang w:val="fr-FR"/>
@@ -1008,7 +1001,6 @@
             </w:r>
             <w:r>
               <w:rPr>
-                <w:color w:val="FF0000"/>
                 <w:sz w:val="22"/>
                 <w:szCs w:val="22"/>
                 <w:lang w:val="fr-FR"/>
@@ -1017,7 +1009,6 @@
             </w:r>
             <w:r>
               <w:rPr>
-                <w:color w:val="FF0000"/>
                 <w:sz w:val="22"/>
                 <w:szCs w:val="22"/>
                 <w:lang w:val="fr-FR"/>
@@ -1148,7 +1139,6 @@
             </w:pPr>
             <w:r>
               <w:rPr>
-                <w:color w:val="FF0000"/>
                 <w:sz w:val="22"/>
                 <w:szCs w:val="22"/>
               </w:rPr>
@@ -1173,7 +1163,6 @@
             </w:r>
             <w:r>
               <w:rPr>
-                <w:color w:val="FF0000"/>
                 <w:sz w:val="22"/>
                 <w:szCs w:val="22"/>
               </w:rPr>
@@ -1181,7 +1170,6 @@
             </w:r>
             <w:r>
               <w:rPr>
-                <w:color w:val="FF0000"/>
                 <w:sz w:val="22"/>
                 <w:szCs w:val="22"/>
               </w:rPr>
@@ -1189,7 +1177,6 @@
             </w:r>
             <w:r>
               <w:rPr>
-                <w:color w:val="FF0000"/>
                 <w:sz w:val="22"/>
                 <w:szCs w:val="22"/>
               </w:rPr>
@@ -1318,7 +1305,6 @@
             </w:pPr>
             <w:r>
               <w:rPr>
-                <w:color w:val="FF0000"/>
                 <w:sz w:val="22"/>
                 <w:szCs w:val="22"/>
               </w:rPr>
@@ -1326,7 +1312,6 @@
             </w:r>
             <w:r>
               <w:rPr>
-                <w:color w:val="FF0000"/>
                 <w:sz w:val="22"/>
                 <w:szCs w:val="22"/>
               </w:rPr>
@@ -1456,32 +1441,11 @@
       <w:r>
         <w:rPr>
           <w:noProof/>
-          <w:color w:val="FF0000"/>
           <w:sz w:val="20"/>
           <w:szCs w:val="20"/>
           <w:lang w:val="id-ID"/>
         </w:rPr>
-        <w:t>{</w:t>
-      </w:r>
-      <w:r>
-        <w:rPr>
-          <w:noProof/>
-          <w:color w:val="FF0000"/>
-          <w:sz w:val="20"/>
-          <w:szCs w:val="20"/>
-          <w:lang w:val="id-ID"/>
-        </w:rPr>
-        <w:t>tgl_ttd_st</w:t>
-      </w:r>
-      <w:r>
-        <w:rPr>
-          <w:noProof/>
-          <w:color w:val="FF0000"/>
-          <w:sz w:val="20"/>
-          <w:szCs w:val="20"/>
-          <w:lang w:val="id-ID"/>
-        </w:rPr>
-        <w:t>}</w:t>
+        <w:t>{tgl_ttd_st}</w:t>
       </w:r>
     </w:p>
     <w:p>
@@ -1495,7 +1459,6 @@
         <w:ind w:left="3600"/>
         <w:jc w:val="center"/>
         <w:rPr>
-          <w:color w:val="FF0000"/>
           <w:sz w:val="20"/>
           <w:szCs w:val="20"/>
           <w:lang w:val="sv-SE"/>
@@ -1503,7 +1466,6 @@
       </w:pPr>
       <w:r>
         <w:rPr>
-          <w:color w:val="FF0000"/>
           <w:sz w:val="20"/>
           <w:szCs w:val="20"/>
           <w:lang w:val="sv-SE"/>
@@ -1529,7 +1491,6 @@
       </w:pPr>
       <w:r>
         <w:rPr>
-          <w:color w:val="FF0000"/>
           <w:sz w:val="20"/>
           <w:szCs w:val="20"/>
           <w:lang w:val="pt-BR"/>
@@ -1538,7 +1499,6 @@
       </w:r>
       <w:r>
         <w:rPr>
-          <w:color w:val="FF0000"/>
           <w:sz w:val="20"/>
           <w:szCs w:val="20"/>
           <w:lang w:val="id-ID"/>
@@ -1547,34 +1507,14 @@
       </w:r>
       <w:r>
         <w:rPr>
-          <w:color w:val="FF0000"/>
           <w:sz w:val="20"/>
           <w:szCs w:val="20"/>
           <w:lang w:val="pt-BR"/>
         </w:rPr>
-        <w:t>}{</w:t>
+        <w:t>}{jabatan}{/</w:t>
       </w:r>
       <w:r>
         <w:rPr>
-          <w:color w:val="FF0000"/>
-          <w:sz w:val="20"/>
-          <w:szCs w:val="20"/>
-          <w:lang w:val="pt-BR"/>
-        </w:rPr>
-        <w:t>jabatan</w:t>
-      </w:r>
-      <w:r>
-        <w:rPr>
-          <w:color w:val="FF0000"/>
-          <w:sz w:val="20"/>
-          <w:szCs w:val="20"/>
-          <w:lang w:val="pt-BR"/>
-        </w:rPr>
-        <w:t>}{/</w:t>
-      </w:r>
-      <w:r>
-        <w:rPr>
-          <w:color w:val="FF0000"/>
           <w:sz w:val="20"/>
           <w:szCs w:val="20"/>
           <w:lang w:val="id-ID"/>
@@ -1583,7 +1523,6 @@
       </w:r>
       <w:r>
         <w:rPr>
-          <w:color w:val="FF0000"/>
           <w:sz w:val="20"/>
           <w:szCs w:val="20"/>
           <w:lang w:val="pt-BR"/>
@@ -1674,7 +1613,6 @@
         <w:ind w:left="3600"/>
         <w:jc w:val="center"/>
         <w:rPr>
-          <w:color w:val="FF0000"/>
           <w:sz w:val="20"/>
           <w:szCs w:val="20"/>
           <w:u w:val="single"/>
@@ -1683,7 +1621,6 @@
       </w:pPr>
       <w:r>
         <w:rPr>
-          <w:color w:val="FF0000"/>
           <w:sz w:val="20"/>
           <w:szCs w:val="20"/>
           <w:u w:val="single"/>
@@ -1693,7 +1630,6 @@
       </w:r>
       <w:r>
         <w:rPr>
-          <w:color w:val="FF0000"/>
           <w:sz w:val="20"/>
           <w:szCs w:val="20"/>
           <w:u w:val="single"/>
@@ -1703,7 +1639,6 @@
       </w:r>
       <w:r>
         <w:rPr>
-          <w:color w:val="FF0000"/>
           <w:sz w:val="20"/>
           <w:szCs w:val="20"/>
           <w:u w:val="single"/>
@@ -1713,7 +1648,6 @@
       </w:r>
       <w:r>
         <w:rPr>
-          <w:color w:val="FF0000"/>
           <w:sz w:val="20"/>
           <w:szCs w:val="20"/>
           <w:u w:val="single"/>
@@ -1723,7 +1657,6 @@
       </w:r>
       <w:r>
         <w:rPr>
-          <w:color w:val="FF0000"/>
           <w:sz w:val="20"/>
           <w:szCs w:val="20"/>
           <w:u w:val="single"/>
@@ -1745,7 +1678,6 @@
         <w:ind w:left="3600"/>
         <w:jc w:val="center"/>
         <w:rPr>
-          <w:color w:val="FF0000"/>
           <w:sz w:val="20"/>
           <w:szCs w:val="20"/>
           <w:lang w:val="pt-BR"/>
@@ -1761,7 +1693,6 @@
       </w:r>
       <w:r>
         <w:rPr>
-          <w:color w:val="FF0000"/>
           <w:sz w:val="20"/>
           <w:szCs w:val="20"/>
           <w:lang w:val="pt-BR"/>
@@ -1770,7 +1701,6 @@
       </w:r>
       <w:r>
         <w:rPr>
-          <w:color w:val="FF0000"/>
           <w:sz w:val="20"/>
           <w:szCs w:val="20"/>
           <w:lang w:val="id-ID"/>
@@ -1779,34 +1709,14 @@
       </w:r>
       <w:r>
         <w:rPr>
-          <w:color w:val="FF0000"/>
           <w:sz w:val="20"/>
           <w:szCs w:val="20"/>
           <w:lang w:val="pt-BR"/>
         </w:rPr>
-        <w:t>}{</w:t>
+        <w:t>}{_id}{/</w:t>
       </w:r>
       <w:r>
         <w:rPr>
-          <w:color w:val="FF0000"/>
-          <w:sz w:val="20"/>
-          <w:szCs w:val="20"/>
-          <w:lang w:val="pt-BR"/>
-        </w:rPr>
-        <w:t>_id</w:t>
-      </w:r>
-      <w:r>
-        <w:rPr>
-          <w:color w:val="FF0000"/>
-          <w:sz w:val="20"/>
-          <w:szCs w:val="20"/>
-          <w:lang w:val="pt-BR"/>
-        </w:rPr>
-        <w:t>}{/</w:t>
-      </w:r>
-      <w:r>
-        <w:rPr>
-          <w:color w:val="FF0000"/>
           <w:sz w:val="20"/>
           <w:szCs w:val="20"/>
           <w:lang w:val="id-ID"/>
@@ -1815,7 +1725,6 @@
       </w:r>
       <w:r>
         <w:rPr>
-          <w:color w:val="FF0000"/>
           <w:sz w:val="20"/>
           <w:szCs w:val="20"/>
           <w:lang w:val="pt-BR"/>
@@ -1826,7 +1735,6 @@
     <w:p>
       <w:pPr>
         <w:rPr>
-          <w:color w:val="FF0000"/>
           <w:sz w:val="20"/>
           <w:szCs w:val="20"/>
           <w:lang w:val="pt-BR"/>
@@ -1834,7 +1742,6 @@
       </w:pPr>
       <w:r>
         <w:rPr>
-          <w:color w:val="FF0000"/>
           <w:sz w:val="20"/>
           <w:szCs w:val="20"/>
           <w:lang w:val="pt-BR"/>
@@ -1897,7 +1804,6 @@
               <w:spacing w:line="360" w:lineRule="auto"/>
               <w:jc w:val="both"/>
               <w:rPr>
-                <w:color w:val="1F497D"/>
                 <w:sz w:val="22"/>
                 <w:szCs w:val="22"/>
                 <w:lang w:val="sv-SE" w:eastAsia="en-AU"/>
@@ -1909,16 +1815,7 @@
                 <w:szCs w:val="22"/>
                 <w:lang w:val="sv-SE" w:eastAsia="en-AU"/>
               </w:rPr>
-              <w:t xml:space="preserve">Nomor : </w:t>
-            </w:r>
-            <w:r>
-              <w:rPr>
-                <w:color w:val="FF0000"/>
-                <w:sz w:val="22"/>
-                <w:szCs w:val="22"/>
-                <w:lang w:val="sv-SE" w:eastAsia="en-AU"/>
-              </w:rPr>
-              <w:t>{nomor}</w:t>
+              <w:t>Nomor : {nomor}</w:t>
             </w:r>
           </w:p>
           <w:p>
@@ -1956,7 +1853,6 @@
             </w:r>
             <w:r>
               <w:rPr>
-                <w:color w:val="FF0000"/>
                 <w:sz w:val="22"/>
                 <w:szCs w:val="22"/>
                 <w:lang w:val="sv-SE" w:eastAsia="en-AU"/>
@@ -2034,7 +1930,7 @@
         </w:trPr>
         <w:tc>
           <w:tcPr>
-            <w:tcW w:w="5426" w:type="dxa"/>
+            <w:tcW w:w="5491" w:type="dxa"/>
             <w:gridSpan w:val="3"/>
             <w:tcBorders>
               <w:top w:val="single" w:sz="4" w:space="0" w:color="auto"/>
@@ -2063,7 +1959,7 @@
         </w:tc>
         <w:tc>
           <w:tcPr>
-            <w:tcW w:w="4962" w:type="dxa"/>
+            <w:tcW w:w="4897" w:type="dxa"/>
             <w:tcBorders>
               <w:top w:val="single" w:sz="4" w:space="0" w:color="auto"/>
               <w:left w:val="single" w:sz="4" w:space="0" w:color="auto"/>
@@ -2116,7 +2012,6 @@
             </w:pPr>
             <w:r>
               <w:rPr>
-                <w:color w:val="FF0000"/>
                 <w:sz w:val="22"/>
                 <w:szCs w:val="22"/>
                 <w:lang w:val="pt-BR"/>
@@ -2125,7 +2020,6 @@
             </w:r>
             <w:r>
               <w:rPr>
-                <w:color w:val="FF0000"/>
                 <w:sz w:val="22"/>
                 <w:szCs w:val="22"/>
                 <w:lang w:val="id-ID"/>
@@ -2134,7 +2028,6 @@
             </w:r>
             <w:r>
               <w:rPr>
-                <w:color w:val="FF0000"/>
                 <w:sz w:val="22"/>
                 <w:szCs w:val="22"/>
                 <w:lang w:val="pt-BR"/>
@@ -2143,7 +2036,6 @@
             </w:r>
             <w:r>
               <w:rPr>
-                <w:color w:val="FF0000"/>
                 <w:sz w:val="22"/>
                 <w:szCs w:val="22"/>
                 <w:lang w:val="id-ID"/>
@@ -2152,7 +2044,6 @@
             </w:r>
             <w:r>
               <w:rPr>
-                <w:color w:val="FF0000"/>
                 <w:sz w:val="22"/>
                 <w:szCs w:val="22"/>
                 <w:lang w:val="pt-BR"/>
@@ -2197,7 +2088,6 @@
             <w:pPr>
               <w:jc w:val="center"/>
               <w:rPr>
-                <w:color w:val="FF0000"/>
                 <w:sz w:val="22"/>
                 <w:szCs w:val="22"/>
                 <w:u w:val="single"/>
@@ -2206,7 +2096,6 @@
             </w:pPr>
             <w:r>
               <w:rPr>
-                <w:color w:val="FF0000"/>
                 <w:sz w:val="22"/>
                 <w:szCs w:val="22"/>
                 <w:u w:val="single"/>
@@ -2216,7 +2105,6 @@
             </w:r>
             <w:r>
               <w:rPr>
-                <w:color w:val="FF0000"/>
                 <w:sz w:val="22"/>
                 <w:szCs w:val="22"/>
                 <w:u w:val="single"/>
@@ -2226,7 +2114,6 @@
             </w:r>
             <w:r>
               <w:rPr>
-                <w:color w:val="FF0000"/>
                 <w:sz w:val="22"/>
                 <w:szCs w:val="22"/>
                 <w:u w:val="single"/>
@@ -2236,7 +2123,6 @@
             </w:r>
             <w:r>
               <w:rPr>
-                <w:color w:val="FF0000"/>
                 <w:sz w:val="22"/>
                 <w:szCs w:val="22"/>
                 <w:u w:val="single"/>
@@ -2246,7 +2132,6 @@
             </w:r>
             <w:r>
               <w:rPr>
-                <w:color w:val="FF0000"/>
                 <w:sz w:val="22"/>
                 <w:szCs w:val="22"/>
                 <w:u w:val="single"/>
@@ -2265,7 +2150,6 @@
               </w:tabs>
               <w:jc w:val="center"/>
               <w:rPr>
-                <w:color w:val="FFFFFF"/>
                 <w:sz w:val="22"/>
                 <w:szCs w:val="22"/>
                 <w:u w:val="single"/>
@@ -2282,7 +2166,6 @@
             </w:r>
             <w:r>
               <w:rPr>
-                <w:color w:val="FF0000"/>
                 <w:sz w:val="22"/>
                 <w:szCs w:val="22"/>
                 <w:lang w:val="pt-BR"/>
@@ -2291,7 +2174,6 @@
             </w:r>
             <w:r>
               <w:rPr>
-                <w:color w:val="FF0000"/>
                 <w:sz w:val="22"/>
                 <w:szCs w:val="22"/>
                 <w:lang w:val="id-ID"/>
@@ -2300,7 +2182,6 @@
             </w:r>
             <w:r>
               <w:rPr>
-                <w:color w:val="FF0000"/>
                 <w:sz w:val="22"/>
                 <w:szCs w:val="22"/>
                 <w:lang w:val="pt-BR"/>
@@ -2309,7 +2190,6 @@
             </w:r>
             <w:r>
               <w:rPr>
-                <w:color w:val="FF0000"/>
                 <w:sz w:val="22"/>
                 <w:szCs w:val="22"/>
                 <w:lang w:val="id-ID"/>
@@ -2318,7 +2198,6 @@
             </w:r>
             <w:r>
               <w:rPr>
-                <w:color w:val="FF0000"/>
                 <w:sz w:val="22"/>
                 <w:szCs w:val="22"/>
                 <w:lang w:val="pt-BR"/>
@@ -2330,15 +2209,15 @@
       </w:tr>
       <w:tr>
         <w:trPr>
-          <w:trHeight w:val="3068"/>
+          <w:trHeight w:val="287"/>
         </w:trPr>
         <w:tc>
           <w:tcPr>
-            <w:tcW w:w="1683" w:type="dxa"/>
+            <w:tcW w:w="1889" w:type="dxa"/>
             <w:tcBorders>
               <w:top w:val="single" w:sz="4" w:space="0" w:color="auto"/>
               <w:left w:val="single" w:sz="4" w:space="0" w:color="auto"/>
-              <w:bottom w:val="single" w:sz="4" w:space="0" w:color="auto"/>
+              <w:bottom w:val="nil"/>
               <w:right w:val="nil"/>
             </w:tcBorders>
             <w:hideMark/>
@@ -2354,7 +2233,6 @@
               </w:tabs>
               <w:spacing w:before="240" w:line="360" w:lineRule="auto"/>
               <w:rPr>
-                <w:color w:val="000000"/>
                 <w:sz w:val="22"/>
                 <w:szCs w:val="22"/>
                 <w:lang w:val="it-IT" w:eastAsia="en-AU"/>
@@ -2370,7 +2248,6 @@
             </w:r>
             <w:r>
               <w:rPr>
-                <w:color w:val="000000"/>
                 <w:sz w:val="22"/>
                 <w:szCs w:val="22"/>
                 <w:lang w:val="it-IT" w:eastAsia="en-AU"/>
@@ -2378,6 +2255,120 @@
               <w:t>Tiba di</w:t>
             </w:r>
           </w:p>
+        </w:tc>
+        <w:tc>
+          <w:tcPr>
+            <w:tcW w:w="316" w:type="dxa"/>
+            <w:tcBorders>
+              <w:top w:val="single" w:sz="4" w:space="0" w:color="auto"/>
+              <w:left w:val="nil"/>
+              <w:bottom w:val="nil"/>
+              <w:right w:val="nil"/>
+            </w:tcBorders>
+          </w:tcPr>
+          <w:p>
+            <w:pPr>
+              <w:tabs>
+                <w:tab w:val="left" w:pos="360"/>
+                <w:tab w:val="left" w:pos="1080"/>
+                <w:tab w:val="left" w:pos="1440"/>
+                <w:tab w:val="left" w:pos="1620"/>
+                <w:tab w:val="left" w:pos="1980"/>
+              </w:tabs>
+              <w:spacing w:before="240" w:line="360" w:lineRule="auto"/>
+              <w:rPr>
+                <w:sz w:val="22"/>
+                <w:szCs w:val="22"/>
+                <w:lang w:val="it-IT" w:eastAsia="en-AU"/>
+              </w:rPr>
+            </w:pPr>
+            <w:r>
+              <w:rPr>
+                <w:sz w:val="22"/>
+                <w:szCs w:val="22"/>
+                <w:lang w:val="it-IT" w:eastAsia="en-AU"/>
+              </w:rPr>
+              <w:t>:</w:t>
+            </w:r>
+          </w:p>
+        </w:tc>
+        <w:tc>
+          <w:tcPr>
+            <w:tcW w:w="3286" w:type="dxa"/>
+            <w:tcBorders>
+              <w:top w:val="single" w:sz="4" w:space="0" w:color="auto"/>
+              <w:left w:val="nil"/>
+              <w:bottom w:val="nil"/>
+              <w:right w:val="single" w:sz="4" w:space="0" w:color="auto"/>
+            </w:tcBorders>
+          </w:tcPr>
+          <w:p>
+            <w:pPr>
+              <w:tabs>
+                <w:tab w:val="left" w:pos="360"/>
+                <w:tab w:val="left" w:pos="1080"/>
+                <w:tab w:val="left" w:pos="1440"/>
+                <w:tab w:val="left" w:pos="1620"/>
+                <w:tab w:val="left" w:pos="1980"/>
+              </w:tabs>
+              <w:spacing w:before="240" w:line="360" w:lineRule="auto"/>
+              <w:rPr>
+                <w:sz w:val="22"/>
+                <w:szCs w:val="22"/>
+                <w:lang w:val="it-IT" w:eastAsia="en-AU"/>
+              </w:rPr>
+            </w:pPr>
+            <w:r>
+              <w:rPr>
+                <w:sz w:val="22"/>
+                <w:szCs w:val="22"/>
+              </w:rPr>
+              <w:t>{lokasi}</w:t>
+            </w:r>
+          </w:p>
+        </w:tc>
+        <w:tc>
+          <w:tcPr>
+            <w:tcW w:w="4897" w:type="dxa"/>
+            <w:tcBorders>
+              <w:top w:val="single" w:sz="4" w:space="0" w:color="auto"/>
+              <w:left w:val="single" w:sz="4" w:space="0" w:color="auto"/>
+              <w:bottom w:val="nil"/>
+              <w:right w:val="single" w:sz="4" w:space="0" w:color="auto"/>
+            </w:tcBorders>
+          </w:tcPr>
+          <w:p>
+            <w:pPr>
+              <w:tabs>
+                <w:tab w:val="left" w:pos="360"/>
+                <w:tab w:val="left" w:pos="1080"/>
+                <w:tab w:val="left" w:pos="1440"/>
+                <w:tab w:val="left" w:pos="1620"/>
+                <w:tab w:val="left" w:pos="1980"/>
+              </w:tabs>
+              <w:rPr>
+                <w:sz w:val="22"/>
+                <w:szCs w:val="22"/>
+                <w:lang w:val="fi-FI" w:eastAsia="en-AU"/>
+              </w:rPr>
+            </w:pPr>
+          </w:p>
+        </w:tc>
+      </w:tr>
+      <w:tr>
+        <w:trPr>
+          <w:trHeight w:val="2100"/>
+        </w:trPr>
+        <w:tc>
+          <w:tcPr>
+            <w:tcW w:w="1889" w:type="dxa"/>
+            <w:tcBorders>
+              <w:top w:val="nil"/>
+              <w:left w:val="single" w:sz="4" w:space="0" w:color="auto"/>
+              <w:bottom w:val="single" w:sz="4" w:space="0" w:color="auto"/>
+              <w:right w:val="nil"/>
+            </w:tcBorders>
+          </w:tcPr>
           <w:p>
             <w:pPr>
               <w:tabs>
@@ -2389,14 +2380,13 @@
               </w:tabs>
               <w:spacing w:line="360" w:lineRule="auto"/>
               <w:rPr>
-                <w:sz w:val="22"/>
-                <w:szCs w:val="22"/>
-                <w:lang w:val="it-IT" w:eastAsia="en-AU"/>
+                <w:sz w:val="20"/>
+                <w:szCs w:val="20"/>
+                <w:lang w:val="fi-FI"/>
               </w:rPr>
             </w:pPr>
             <w:r>
               <w:rPr>
-                <w:color w:val="000000"/>
                 <w:sz w:val="22"/>
                 <w:szCs w:val="22"/>
                 <w:lang w:val="it-IT" w:eastAsia="en-AU"/>
@@ -2407,9 +2397,9 @@
         </w:tc>
         <w:tc>
           <w:tcPr>
-            <w:tcW w:w="318" w:type="dxa"/>
+            <w:tcW w:w="316" w:type="dxa"/>
             <w:tcBorders>
-              <w:top w:val="single" w:sz="4" w:space="0" w:color="auto"/>
+              <w:top w:val="nil"/>
               <w:left w:val="nil"/>
               <w:bottom w:val="single" w:sz="4" w:space="0" w:color="auto"/>
               <w:right w:val="nil"/>
@@ -2424,41 +2414,6 @@
                 <w:tab w:val="left" w:pos="1620"/>
                 <w:tab w:val="left" w:pos="1980"/>
               </w:tabs>
-              <w:spacing w:before="240" w:line="360" w:lineRule="auto"/>
-              <w:rPr>
-                <w:color w:val="000000"/>
-                <w:sz w:val="22"/>
-                <w:szCs w:val="22"/>
-                <w:lang w:val="it-IT" w:eastAsia="en-AU"/>
-              </w:rPr>
-            </w:pPr>
-            <w:r>
-              <w:rPr>
-                <w:sz w:val="22"/>
-                <w:szCs w:val="22"/>
-                <w:lang w:val="it-IT" w:eastAsia="en-AU"/>
-              </w:rPr>
-              <w:t>:</w:t>
-            </w:r>
-            <w:r>
-              <w:rPr>
-                <w:color w:val="000000"/>
-                <w:sz w:val="22"/>
-                <w:szCs w:val="22"/>
-                <w:lang w:val="it-IT" w:eastAsia="en-AU"/>
-              </w:rPr>
-              <w:t xml:space="preserve"> </w:t>
-            </w:r>
-          </w:p>
-          <w:p>
-            <w:pPr>
-              <w:tabs>
-                <w:tab w:val="left" w:pos="360"/>
-                <w:tab w:val="left" w:pos="1080"/>
-                <w:tab w:val="left" w:pos="1440"/>
-                <w:tab w:val="left" w:pos="1620"/>
-                <w:tab w:val="left" w:pos="1980"/>
-              </w:tabs>
               <w:spacing w:line="360" w:lineRule="auto"/>
               <w:rPr>
                 <w:sz w:val="22"/>
@@ -2478,9 +2433,9 @@
         </w:tc>
         <w:tc>
           <w:tcPr>
-            <w:tcW w:w="3425" w:type="dxa"/>
+            <w:tcW w:w="3286" w:type="dxa"/>
             <w:tcBorders>
-              <w:top w:val="single" w:sz="4" w:space="0" w:color="auto"/>
+              <w:top w:val="nil"/>
               <w:left w:val="nil"/>
               <w:bottom w:val="single" w:sz="4" w:space="0" w:color="auto"/>
               <w:right w:val="single" w:sz="4" w:space="0" w:color="auto"/>
@@ -2495,38 +2450,10 @@
                 <w:tab w:val="left" w:pos="1620"/>
                 <w:tab w:val="left" w:pos="1980"/>
               </w:tabs>
-              <w:spacing w:before="240" w:line="360" w:lineRule="auto"/>
-              <w:rPr>
-                <w:sz w:val="22"/>
-                <w:szCs w:val="22"/>
-                <w:lang w:val="it-IT" w:eastAsia="en-AU"/>
-              </w:rPr>
-            </w:pPr>
-            <w:r>
-              <w:rPr>
-                <w:color w:val="FF0000"/>
-                <w:sz w:val="22"/>
-                <w:szCs w:val="22"/>
-              </w:rPr>
-              <w:t>{lokasi}</w:t>
-            </w:r>
-            <w:bookmarkStart w:id="0" w:name="_GoBack"/>
-            <w:bookmarkEnd w:id="0"/>
-          </w:p>
-          <w:p>
-            <w:pPr>
-              <w:tabs>
-                <w:tab w:val="left" w:pos="360"/>
-                <w:tab w:val="left" w:pos="1080"/>
-                <w:tab w:val="left" w:pos="1440"/>
-                <w:tab w:val="left" w:pos="1620"/>
-                <w:tab w:val="left" w:pos="1980"/>
-              </w:tabs>
               <w:spacing w:line="360" w:lineRule="auto"/>
               <w:rPr>
                 <w:sz w:val="22"/>
                 <w:szCs w:val="22"/>
-                <w:lang w:val="it-IT" w:eastAsia="en-AU"/>
               </w:rPr>
             </w:pPr>
             <w:r>
@@ -2541,9 +2468,9 @@
         </w:tc>
         <w:tc>
           <w:tcPr>
-            <w:tcW w:w="4962" w:type="dxa"/>
+            <w:tcW w:w="4897" w:type="dxa"/>
             <w:tcBorders>
-              <w:top w:val="single" w:sz="4" w:space="0" w:color="auto"/>
+              <w:top w:val="nil"/>
               <w:left w:val="single" w:sz="4" w:space="0" w:color="auto"/>
               <w:bottom w:val="single" w:sz="4" w:space="0" w:color="auto"/>
               <w:right w:val="single" w:sz="4" w:space="0" w:color="auto"/>
@@ -2564,48 +2491,16 @@
                 <w:lang w:val="fi-FI" w:eastAsia="en-AU"/>
               </w:rPr>
             </w:pPr>
-          </w:p>
-          <w:p>
-            <w:pPr>
-              <w:tabs>
-                <w:tab w:val="left" w:pos="360"/>
-                <w:tab w:val="left" w:pos="1080"/>
-                <w:tab w:val="left" w:pos="1440"/>
-                <w:tab w:val="left" w:pos="1620"/>
-                <w:tab w:val="left" w:pos="1980"/>
-              </w:tabs>
-              <w:rPr>
-                <w:sz w:val="22"/>
-                <w:szCs w:val="22"/>
-                <w:lang w:val="fi-FI" w:eastAsia="en-AU"/>
-              </w:rPr>
-            </w:pPr>
             <w:r>
               <w:rPr>
-                <w:color w:val="FF0000"/>
                 <w:sz w:val="20"/>
                 <w:szCs w:val="20"/>
                 <w:lang w:val="fi-FI"/>
               </w:rPr>
-              <w:t>{/</w:t>
+              <w:t>{/pelaksanaan}</w:t>
             </w:r>
-            <w:r>
-              <w:rPr>
-                <w:sz w:val="20"/>
-                <w:szCs w:val="20"/>
-                <w:lang w:val="fi-FI"/>
-              </w:rPr>
-              <w:t>pelaksanaan</w:t>
-            </w:r>
-            <w:r>
-              <w:rPr>
-                <w:color w:val="FF0000"/>
-                <w:sz w:val="20"/>
-                <w:szCs w:val="20"/>
-                <w:lang w:val="fi-FI"/>
-              </w:rPr>
-              <w:t>}</w:t>
-            </w:r>
+            <w:bookmarkStart w:id="0" w:name="_GoBack"/>
+            <w:bookmarkEnd w:id="0"/>
           </w:p>
         </w:tc>
       </w:tr>
@@ -8246,7 +8141,7 @@
 </file>
 
 <file path=customXml/itemProps1.xml><?xml version="1.0" encoding="utf-8"?>
-<ds:datastoreItem xmlns:ds="http://schemas.openxmlformats.org/officeDocument/2006/customXml" ds:itemID="{10DC3307-59C7-406A-AC25-095EEF65533E}">
+<ds:datastoreItem xmlns:ds="http://schemas.openxmlformats.org/officeDocument/2006/customXml" ds:itemID="{BCE7C547-B4FE-445F-8F07-FDE7A79F228C}">
   <ds:schemaRefs>
     <ds:schemaRef ds:uri="http://schemas.openxmlformats.org/officeDocument/2006/bibliography"/>
   </ds:schemaRefs>
